--- a/docs/releaseNotesv2.docx
+++ b/docs/releaseNotesv2.docx
@@ -2253,6 +2253,16 @@
                 <w:szCs w:val="24"/>
               </w:rPr>
             </w:pPr>
+            <w:r>
+              <w:rPr>
+                <w:rFonts w:ascii="Univers Condensed" w:hAnsi="Univers Condensed"/>
+                <w:sz w:val="24"/>
+                <w:szCs w:val="24"/>
+              </w:rPr>
+              <w:t>TC05</w:t>
+            </w:r>
+            <w:bookmarkStart w:id="0" w:name="_GoBack"/>
+            <w:bookmarkEnd w:id="0"/>
           </w:p>
         </w:tc>
         <w:tc>
@@ -2456,8 +2466,6 @@
               </w:rPr>
               <w:t xml:space="preserve"> It is still an open issue.</w:t>
             </w:r>
-            <w:bookmarkStart w:id="0" w:name="_GoBack"/>
-            <w:bookmarkEnd w:id="0"/>
           </w:p>
           <w:p>
             <w:pPr>

--- a/docs/releaseNotesv2.docx
+++ b/docs/releaseNotesv2.docx
@@ -877,7 +877,23 @@
           <w:sz w:val="22"/>
           <w:szCs w:val="22"/>
         </w:rPr>
-        <w:t xml:space="preserve">During this sprint the all of the test cases that were executed on the current build passed. Three regression tests were executed. </w:t>
+        <w:t xml:space="preserve">During this sprint the </w:t>
+      </w:r>
+      <w:r>
+        <w:rPr>
+          <w:rFonts w:ascii="Univers Condensed" w:hAnsi="Univers Condensed" w:cs="Times New Roman"/>
+          <w:sz w:val="22"/>
+          <w:szCs w:val="22"/>
+        </w:rPr>
+        <w:t>all</w:t>
+      </w:r>
+      <w:r>
+        <w:rPr>
+          <w:rFonts w:ascii="Univers Condensed" w:hAnsi="Univers Condensed" w:cs="Times New Roman"/>
+          <w:sz w:val="22"/>
+          <w:szCs w:val="22"/>
+        </w:rPr>
+        <w:t xml:space="preserve"> the test cases that were executed on the current build passed. Three regression tests were executed. </w:t>
       </w:r>
     </w:p>
     <w:p>
@@ -1055,7 +1071,19 @@
         <w:rPr>
           <w:rFonts w:ascii="Univers Condensed" w:hAnsi="Univers Condensed"/>
         </w:rPr>
-        <w:t>The previous test cases were executed with the new functionality,  the OpenSTF compatibility, where the execution was made to a remote device</w:t>
+        <w:t xml:space="preserve">The previous test cases were executed with the new </w:t>
+      </w:r>
+      <w:r>
+        <w:rPr>
+          <w:rFonts w:ascii="Univers Condensed" w:hAnsi="Univers Condensed"/>
+        </w:rPr>
+        <w:t>functionality, the</w:t>
+      </w:r>
+      <w:r>
+        <w:rPr>
+          <w:rFonts w:ascii="Univers Condensed" w:hAnsi="Univers Condensed"/>
+        </w:rPr>
+        <w:t xml:space="preserve"> OpenSTF compatibility, where the execution was made to a remote device</w:t>
       </w:r>
       <w:r>
         <w:rPr>
@@ -1125,7 +1153,7 @@
           <w:ilvl w:val="0"/>
           <w:numId w:val="2"/>
         </w:numPr>
-        <w:spacing w:line="480" w:lineRule="auto"/>
+        <w:spacing w:line="276" w:lineRule="auto"/>
         <w:jc w:val="both"/>
         <w:rPr>
           <w:rFonts w:ascii="Univers Condensed" w:hAnsi="Univers Condensed"/>
@@ -1135,7 +1163,13 @@
         <w:rPr>
           <w:rFonts w:ascii="Univers Condensed" w:hAnsi="Univers Condensed"/>
         </w:rPr>
-        <w:t xml:space="preserve">All of the test cases created must be executed </w:t>
+        <w:t>All</w:t>
+      </w:r>
+      <w:r>
+        <w:rPr>
+          <w:rFonts w:ascii="Univers Condensed" w:hAnsi="Univers Condensed"/>
+        </w:rPr>
+        <w:t xml:space="preserve"> the test cases created must be executed </w:t>
       </w:r>
     </w:p>
     <w:p>
@@ -1145,7 +1179,7 @@
           <w:ilvl w:val="0"/>
           <w:numId w:val="2"/>
         </w:numPr>
-        <w:spacing w:line="480" w:lineRule="auto"/>
+        <w:spacing w:line="276" w:lineRule="auto"/>
         <w:jc w:val="both"/>
         <w:rPr>
           <w:rFonts w:ascii="Univers Condensed" w:hAnsi="Univers Condensed"/>
@@ -1155,7 +1189,13 @@
         <w:rPr>
           <w:rFonts w:ascii="Univers Condensed" w:hAnsi="Univers Condensed"/>
         </w:rPr>
-        <w:t xml:space="preserve">All of the defects in Critical severity should be verified and closed </w:t>
+        <w:t>All</w:t>
+      </w:r>
+      <w:r>
+        <w:rPr>
+          <w:rFonts w:ascii="Univers Condensed" w:hAnsi="Univers Condensed"/>
+        </w:rPr>
+        <w:t xml:space="preserve"> the defects in Critical severity should be verified and closed </w:t>
       </w:r>
     </w:p>
     <w:p>
@@ -1388,14 +1428,17 @@
                 <w:szCs w:val="24"/>
               </w:rPr>
             </w:pPr>
-            <w:r>
-              <w:rPr>
-                <w:rFonts w:ascii="Univers Condensed" w:hAnsi="Univers Condensed"/>
-                <w:sz w:val="24"/>
-                <w:szCs w:val="24"/>
-              </w:rPr>
-              <w:t>BG01</w:t>
-            </w:r>
+            <w:hyperlink r:id="rId7" w:history="1">
+              <w:r>
+                <w:rPr>
+                  <w:rStyle w:val="Hyperlink"/>
+                  <w:rFonts w:ascii="Univers Condensed" w:hAnsi="Univers Condensed"/>
+                  <w:sz w:val="24"/>
+                  <w:szCs w:val="24"/>
+                </w:rPr>
+                <w:t>BG01</w:t>
+              </w:r>
+            </w:hyperlink>
           </w:p>
         </w:tc>
         <w:tc>
@@ -1558,14 +1601,17 @@
                 <w:szCs w:val="24"/>
               </w:rPr>
             </w:pPr>
-            <w:r>
-              <w:rPr>
-                <w:rFonts w:ascii="Univers Condensed" w:hAnsi="Univers Condensed"/>
-                <w:sz w:val="24"/>
-                <w:szCs w:val="24"/>
-              </w:rPr>
-              <w:t>BG02</w:t>
-            </w:r>
+            <w:hyperlink r:id="rId8" w:history="1">
+              <w:r>
+                <w:rPr>
+                  <w:rStyle w:val="Hyperlink"/>
+                  <w:rFonts w:ascii="Univers Condensed" w:hAnsi="Univers Condensed"/>
+                  <w:sz w:val="24"/>
+                  <w:szCs w:val="24"/>
+                </w:rPr>
+                <w:t>BG02</w:t>
+              </w:r>
+            </w:hyperlink>
           </w:p>
         </w:tc>
         <w:tc>
@@ -1592,7 +1638,25 @@
                 <w:sz w:val="24"/>
                 <w:szCs w:val="24"/>
               </w:rPr>
-              <w:t xml:space="preserve">when running in stf mode, if local phone is connected, adb fails ad prints: </w:t>
+              <w:t xml:space="preserve">when running in </w:t>
+            </w:r>
+            <w:proofErr w:type="spellStart"/>
+            <w:r>
+              <w:rPr>
+                <w:rFonts w:ascii="Univers Condensed" w:hAnsi="Univers Condensed"/>
+                <w:sz w:val="24"/>
+                <w:szCs w:val="24"/>
+              </w:rPr>
+              <w:t>stf</w:t>
+            </w:r>
+            <w:proofErr w:type="spellEnd"/>
+            <w:r>
+              <w:rPr>
+                <w:rFonts w:ascii="Univers Condensed" w:hAnsi="Univers Condensed"/>
+                <w:sz w:val="24"/>
+                <w:szCs w:val="24"/>
+              </w:rPr>
+              <w:t xml:space="preserve"> mode, if local phone is connected, adb fails ad prints: </w:t>
             </w:r>
           </w:p>
           <w:p>
@@ -1647,7 +1711,7 @@
                 <w:sz w:val="24"/>
                 <w:szCs w:val="24"/>
               </w:rPr>
-              <w:t>-----</w:t>
+              <w:t>TC05</w:t>
             </w:r>
           </w:p>
         </w:tc>
@@ -1728,14 +1792,17 @@
                 <w:szCs w:val="24"/>
               </w:rPr>
             </w:pPr>
-            <w:r>
-              <w:rPr>
-                <w:rFonts w:ascii="Univers Condensed" w:hAnsi="Univers Condensed"/>
-                <w:sz w:val="24"/>
-                <w:szCs w:val="24"/>
-              </w:rPr>
-              <w:t>BG03</w:t>
-            </w:r>
+            <w:hyperlink r:id="rId9" w:history="1">
+              <w:r>
+                <w:rPr>
+                  <w:rStyle w:val="Hyperlink"/>
+                  <w:rFonts w:ascii="Univers Condensed" w:hAnsi="Univers Condensed"/>
+                  <w:sz w:val="24"/>
+                  <w:szCs w:val="24"/>
+                </w:rPr>
+                <w:t>BG03</w:t>
+              </w:r>
+            </w:hyperlink>
           </w:p>
         </w:tc>
         <w:tc>
@@ -1756,13 +1823,23 @@
                 <w:szCs w:val="24"/>
               </w:rPr>
             </w:pPr>
-            <w:r>
-              <w:rPr>
-                <w:rFonts w:ascii="Univers Condensed" w:hAnsi="Univers Condensed"/>
-                <w:sz w:val="24"/>
-                <w:szCs w:val="24"/>
-              </w:rPr>
-              <w:t>UiAutomator cannot find the Phone app based on description when the app has a notification pending.</w:t>
+            <w:proofErr w:type="spellStart"/>
+            <w:r>
+              <w:rPr>
+                <w:rFonts w:ascii="Univers Condensed" w:hAnsi="Univers Condensed"/>
+                <w:sz w:val="24"/>
+                <w:szCs w:val="24"/>
+              </w:rPr>
+              <w:t>UiAutomator</w:t>
+            </w:r>
+            <w:proofErr w:type="spellEnd"/>
+            <w:r>
+              <w:rPr>
+                <w:rFonts w:ascii="Univers Condensed" w:hAnsi="Univers Condensed"/>
+                <w:sz w:val="24"/>
+                <w:szCs w:val="24"/>
+              </w:rPr>
+              <w:t xml:space="preserve"> cannot find the Phone app based on description when the app has a notification pending.</w:t>
             </w:r>
           </w:p>
         </w:tc>
@@ -1871,14 +1948,17 @@
                 <w:szCs w:val="24"/>
               </w:rPr>
             </w:pPr>
-            <w:r>
-              <w:rPr>
-                <w:rFonts w:ascii="Univers Condensed" w:hAnsi="Univers Condensed"/>
-                <w:sz w:val="24"/>
-                <w:szCs w:val="24"/>
-              </w:rPr>
-              <w:t>BG04</w:t>
-            </w:r>
+            <w:hyperlink r:id="rId10" w:history="1">
+              <w:r>
+                <w:rPr>
+                  <w:rStyle w:val="Hyperlink"/>
+                  <w:rFonts w:ascii="Univers Condensed" w:hAnsi="Univers Condensed"/>
+                  <w:sz w:val="24"/>
+                  <w:szCs w:val="24"/>
+                </w:rPr>
+                <w:t>BG04</w:t>
+              </w:r>
+            </w:hyperlink>
           </w:p>
         </w:tc>
         <w:tc>
@@ -1905,15 +1985,7 @@
                 <w:sz w:val="24"/>
                 <w:szCs w:val="24"/>
               </w:rPr>
-              <w:t xml:space="preserve">Invalid national number validation when </w:t>
-            </w:r>
-            <w:r>
-              <w:rPr>
-                <w:rFonts w:ascii="Univers Condensed" w:hAnsi="Univers Condensed"/>
-                <w:sz w:val="24"/>
-                <w:szCs w:val="24"/>
-              </w:rPr>
-              <w:t>in another country.</w:t>
+              <w:t>Mexican number fails as national number.</w:t>
             </w:r>
           </w:p>
         </w:tc>
@@ -2022,14 +2094,17 @@
                 <w:szCs w:val="24"/>
               </w:rPr>
             </w:pPr>
-            <w:r>
-              <w:rPr>
-                <w:rFonts w:ascii="Univers Condensed" w:hAnsi="Univers Condensed"/>
-                <w:sz w:val="24"/>
-                <w:szCs w:val="24"/>
-              </w:rPr>
-              <w:t>BG05</w:t>
-            </w:r>
+            <w:hyperlink r:id="rId11" w:history="1">
+              <w:r>
+                <w:rPr>
+                  <w:rStyle w:val="Hyperlink"/>
+                  <w:rFonts w:ascii="Univers Condensed" w:hAnsi="Univers Condensed"/>
+                  <w:sz w:val="24"/>
+                  <w:szCs w:val="24"/>
+                </w:rPr>
+                <w:t>BG05</w:t>
+              </w:r>
+            </w:hyperlink>
           </w:p>
         </w:tc>
         <w:tc>
@@ -2135,6 +2210,7 @@
                 <w:szCs w:val="24"/>
               </w:rPr>
             </w:pPr>
+            <w:proofErr w:type="spellStart"/>
             <w:r>
               <w:rPr>
                 <w:rFonts w:ascii="Univers Condensed" w:hAnsi="Univers Condensed"/>
@@ -2143,6 +2219,7 @@
               </w:rPr>
               <w:t>Soved</w:t>
             </w:r>
+            <w:proofErr w:type="spellEnd"/>
           </w:p>
         </w:tc>
       </w:tr>
@@ -2165,14 +2242,17 @@
                 <w:szCs w:val="24"/>
               </w:rPr>
             </w:pPr>
-            <w:r>
-              <w:rPr>
-                <w:rFonts w:ascii="Univers Condensed" w:hAnsi="Univers Condensed"/>
-                <w:sz w:val="24"/>
-                <w:szCs w:val="24"/>
-              </w:rPr>
-              <w:t>BG06</w:t>
-            </w:r>
+            <w:hyperlink r:id="rId12" w:history="1">
+              <w:r>
+                <w:rPr>
+                  <w:rStyle w:val="Hyperlink"/>
+                  <w:rFonts w:ascii="Univers Condensed" w:hAnsi="Univers Condensed"/>
+                  <w:sz w:val="24"/>
+                  <w:szCs w:val="24"/>
+                </w:rPr>
+                <w:t>BG06</w:t>
+              </w:r>
+            </w:hyperlink>
           </w:p>
         </w:tc>
         <w:tc>
@@ -2207,7 +2287,23 @@
                 <w:sz w:val="24"/>
                 <w:szCs w:val="24"/>
               </w:rPr>
-              <w:t>0$</w:t>
+              <w:t>0</w:t>
+            </w:r>
+            <w:r>
+              <w:rPr>
+                <w:rFonts w:ascii="Univers Condensed" w:hAnsi="Univers Condensed"/>
+                <w:sz w:val="24"/>
+                <w:szCs w:val="24"/>
+              </w:rPr>
+              <w:t xml:space="preserve"> </w:t>
+            </w:r>
+            <w:r>
+              <w:rPr>
+                <w:rFonts w:ascii="Univers Condensed" w:hAnsi="Univers Condensed"/>
+                <w:sz w:val="24"/>
+                <w:szCs w:val="24"/>
+              </w:rPr>
+              <w:t>$</w:t>
             </w:r>
             <w:r>
               <w:rPr>
@@ -2261,8 +2357,6 @@
               </w:rPr>
               <w:t>TC05</w:t>
             </w:r>
-            <w:bookmarkStart w:id="0" w:name="_GoBack"/>
-            <w:bookmarkEnd w:id="0"/>
           </w:p>
         </w:tc>
         <w:tc>
@@ -2320,6 +2414,111 @@
               </w:rPr>
               <w:t>Solved</w:t>
             </w:r>
+          </w:p>
+        </w:tc>
+      </w:tr>
+      <w:tr>
+        <w:tc>
+          <w:tcPr>
+            <w:tcW w:w="1299" w:type="dxa"/>
+          </w:tcPr>
+          <w:p>
+            <w:pPr>
+              <w:pStyle w:val="Heading5"/>
+              <w:numPr>
+                <w:ilvl w:val="0"/>
+                <w:numId w:val="0"/>
+              </w:numPr>
+              <w:jc w:val="both"/>
+              <w:rPr>
+                <w:rFonts w:ascii="Univers Condensed" w:hAnsi="Univers Condensed"/>
+                <w:sz w:val="24"/>
+                <w:szCs w:val="24"/>
+              </w:rPr>
+            </w:pPr>
+            <w:bookmarkStart w:id="0" w:name="_GoBack"/>
+            <w:bookmarkEnd w:id="0"/>
+          </w:p>
+        </w:tc>
+        <w:tc>
+          <w:tcPr>
+            <w:tcW w:w="4336" w:type="dxa"/>
+          </w:tcPr>
+          <w:p>
+            <w:pPr>
+              <w:pStyle w:val="Heading5"/>
+              <w:numPr>
+                <w:ilvl w:val="0"/>
+                <w:numId w:val="0"/>
+              </w:numPr>
+              <w:jc w:val="both"/>
+              <w:rPr>
+                <w:rFonts w:ascii="Univers Condensed" w:hAnsi="Univers Condensed"/>
+                <w:sz w:val="24"/>
+                <w:szCs w:val="24"/>
+              </w:rPr>
+            </w:pPr>
+          </w:p>
+        </w:tc>
+        <w:tc>
+          <w:tcPr>
+            <w:tcW w:w="1368" w:type="dxa"/>
+          </w:tcPr>
+          <w:p>
+            <w:pPr>
+              <w:pStyle w:val="Heading5"/>
+              <w:numPr>
+                <w:ilvl w:val="0"/>
+                <w:numId w:val="0"/>
+              </w:numPr>
+              <w:jc w:val="both"/>
+              <w:rPr>
+                <w:rFonts w:ascii="Univers Condensed" w:hAnsi="Univers Condensed"/>
+                <w:sz w:val="24"/>
+                <w:szCs w:val="24"/>
+              </w:rPr>
+            </w:pPr>
+          </w:p>
+        </w:tc>
+        <w:tc>
+          <w:tcPr>
+            <w:tcW w:w="1131" w:type="dxa"/>
+          </w:tcPr>
+          <w:p>
+            <w:pPr>
+              <w:pStyle w:val="Heading5"/>
+              <w:numPr>
+                <w:ilvl w:val="0"/>
+                <w:numId w:val="0"/>
+              </w:numPr>
+              <w:jc w:val="both"/>
+              <w:rPr>
+                <w:rFonts w:ascii="Univers Condensed" w:hAnsi="Univers Condensed"/>
+                <w:sz w:val="24"/>
+                <w:szCs w:val="24"/>
+              </w:rPr>
+            </w:pPr>
+          </w:p>
+        </w:tc>
+        <w:tc>
+          <w:tcPr>
+            <w:tcW w:w="1216" w:type="dxa"/>
+            <w:shd w:val="clear" w:color="auto" w:fill="70AD47" w:themeFill="accent6"/>
+          </w:tcPr>
+          <w:p>
+            <w:pPr>
+              <w:pStyle w:val="Heading5"/>
+              <w:numPr>
+                <w:ilvl w:val="0"/>
+                <w:numId w:val="0"/>
+              </w:numPr>
+              <w:jc w:val="both"/>
+              <w:rPr>
+                <w:rFonts w:ascii="Univers Condensed" w:hAnsi="Univers Condensed"/>
+                <w:sz w:val="24"/>
+                <w:szCs w:val="24"/>
+              </w:rPr>
+            </w:pPr>
           </w:p>
         </w:tc>
       </w:tr>
@@ -2481,7 +2680,7 @@
               </w:rPr>
               <w:t xml:space="preserve">Ref: </w:t>
             </w:r>
-            <w:hyperlink r:id="rId7" w:history="1">
+            <w:hyperlink r:id="rId13" w:history="1">
               <w:r>
                 <w:rPr>
                   <w:rStyle w:val="Hyperlink"/>
@@ -2530,7 +2729,19 @@
               <w:rPr>
                 <w:rFonts w:ascii="Univers Condensed" w:hAnsi="Univers Condensed"/>
               </w:rPr>
-              <w:t>The adb methods now use the currently used serial as parameter, so the confusion is avoided even if there are local devices connected.</w:t>
+              <w:t xml:space="preserve">The adb methods now use the currently used serial as </w:t>
+            </w:r>
+            <w:r>
+              <w:rPr>
+                <w:rFonts w:ascii="Univers Condensed" w:hAnsi="Univers Condensed"/>
+              </w:rPr>
+              <w:t xml:space="preserve">a </w:t>
+            </w:r>
+            <w:r>
+              <w:rPr>
+                <w:rFonts w:ascii="Univers Condensed" w:hAnsi="Univers Condensed"/>
+              </w:rPr>
+              <w:t>parameter, so the confusion is avoided even if there are local devices connected.</w:t>
             </w:r>
           </w:p>
         </w:tc>
@@ -2572,7 +2783,7 @@
               <w:rPr>
                 <w:rFonts w:ascii="Univers Condensed" w:hAnsi="Univers Condensed"/>
               </w:rPr>
-              <w:t>Changed the parameter used to find the element, from ‘description’ to ‘text’.</w:t>
+              <w:t>Changed the parameter used to find the element from ‘description’ to ‘text’.</w:t>
             </w:r>
           </w:p>
         </w:tc>
@@ -2620,7 +2831,21 @@
               <w:rPr>
                 <w:rFonts w:ascii="Univers Condensed" w:hAnsi="Univers Condensed"/>
               </w:rPr>
-              <w:t>the validation methods to adjust to the fact that the national numbers are now bolivian numbers.</w:t>
+              <w:t xml:space="preserve">the validation methods to adjust to the fact that the national numbers are now </w:t>
+            </w:r>
+            <w:proofErr w:type="spellStart"/>
+            <w:r>
+              <w:rPr>
+                <w:rFonts w:ascii="Univers Condensed" w:hAnsi="Univers Condensed"/>
+              </w:rPr>
+              <w:t>bolivian</w:t>
+            </w:r>
+            <w:proofErr w:type="spellEnd"/>
+            <w:r>
+              <w:rPr>
+                <w:rFonts w:ascii="Univers Condensed" w:hAnsi="Univers Condensed"/>
+              </w:rPr>
+              <w:t xml:space="preserve"> numbers.</w:t>
             </w:r>
           </w:p>
         </w:tc>
@@ -2662,7 +2887,49 @@
               <w:rPr>
                 <w:rFonts w:ascii="Univers Condensed" w:hAnsi="Univers Condensed"/>
               </w:rPr>
-              <w:t>Changed SIM card to a bolivian from mexican (Movistar) to bolivian (TIGO).</w:t>
+              <w:t xml:space="preserve">Changed SIM card to a </w:t>
+            </w:r>
+            <w:proofErr w:type="spellStart"/>
+            <w:r>
+              <w:rPr>
+                <w:rFonts w:ascii="Univers Condensed" w:hAnsi="Univers Condensed"/>
+              </w:rPr>
+              <w:t>bolivian</w:t>
+            </w:r>
+            <w:proofErr w:type="spellEnd"/>
+            <w:r>
+              <w:rPr>
+                <w:rFonts w:ascii="Univers Condensed" w:hAnsi="Univers Condensed"/>
+              </w:rPr>
+              <w:t xml:space="preserve"> from </w:t>
+            </w:r>
+            <w:proofErr w:type="spellStart"/>
+            <w:r>
+              <w:rPr>
+                <w:rFonts w:ascii="Univers Condensed" w:hAnsi="Univers Condensed"/>
+              </w:rPr>
+              <w:t>mexican</w:t>
+            </w:r>
+            <w:proofErr w:type="spellEnd"/>
+            <w:r>
+              <w:rPr>
+                <w:rFonts w:ascii="Univers Condensed" w:hAnsi="Univers Condensed"/>
+              </w:rPr>
+              <w:t xml:space="preserve"> (Movistar) to </w:t>
+            </w:r>
+            <w:proofErr w:type="spellStart"/>
+            <w:r>
+              <w:rPr>
+                <w:rFonts w:ascii="Univers Condensed" w:hAnsi="Univers Condensed"/>
+              </w:rPr>
+              <w:t>bolivian</w:t>
+            </w:r>
+            <w:proofErr w:type="spellEnd"/>
+            <w:r>
+              <w:rPr>
+                <w:rFonts w:ascii="Univers Condensed" w:hAnsi="Univers Condensed"/>
+              </w:rPr>
+              <w:t xml:space="preserve"> (TIGO).</w:t>
             </w:r>
           </w:p>
         </w:tc>
@@ -2704,7 +2971,25 @@
               <w:rPr>
                 <w:rFonts w:ascii="Univers Condensed" w:hAnsi="Univers Condensed"/>
               </w:rPr>
-              <w:t>Charged some balance to number, so I can make calls.</w:t>
+              <w:t xml:space="preserve">Charged some balance to </w:t>
+            </w:r>
+            <w:r>
+              <w:rPr>
+                <w:rFonts w:ascii="Univers Condensed" w:hAnsi="Univers Condensed"/>
+              </w:rPr>
+              <w:t xml:space="preserve">the phone </w:t>
+            </w:r>
+            <w:r>
+              <w:rPr>
+                <w:rFonts w:ascii="Univers Condensed" w:hAnsi="Univers Condensed"/>
+              </w:rPr>
+              <w:t xml:space="preserve">number, so </w:t>
+            </w:r>
+            <w:r>
+              <w:rPr>
+                <w:rFonts w:ascii="Univers Condensed" w:hAnsi="Univers Condensed"/>
+              </w:rPr>
+              <w:t>calls can be made.</w:t>
             </w:r>
           </w:p>
         </w:tc>
@@ -2783,7 +3068,21 @@
         <w:rPr>
           <w:rFonts w:ascii="Univers Condensed" w:hAnsi="Univers Condensed"/>
         </w:rPr>
-        <w:t>As the exit criteria were met the framework is suggested to continue to the next development phase. No bugs or issues present a risk the framework system as a whole. The issues that were presented were logged</w:t>
+        <w:t xml:space="preserve">As the exit criteria were met the framework is suggested to continue to the next development phase. No bugs or issues present a risk the framework </w:t>
+      </w:r>
+      <w:proofErr w:type="gramStart"/>
+      <w:r>
+        <w:rPr>
+          <w:rFonts w:ascii="Univers Condensed" w:hAnsi="Univers Condensed"/>
+        </w:rPr>
+        <w:t>system as a whole</w:t>
+      </w:r>
+      <w:proofErr w:type="gramEnd"/>
+      <w:r>
+        <w:rPr>
+          <w:rFonts w:ascii="Univers Condensed" w:hAnsi="Univers Condensed"/>
+        </w:rPr>
+        <w:t>. The issues that were presented were logged</w:t>
       </w:r>
       <w:r>
         <w:rPr>

--- a/docs/releaseNotesv2.docx
+++ b/docs/releaseNotesv2.docx
@@ -2,6 +2,8 @@
 <file path=word/document.xml><?xml version="1.0" encoding="utf-8"?>
 <w:document xmlns:wpc="http://schemas.microsoft.com/office/word/2010/wordprocessingCanvas" xmlns:cx="http://schemas.microsoft.com/office/drawing/2014/chartex" xmlns:cx1="http://schemas.microsoft.com/office/drawing/2015/9/8/chartex" xmlns:cx2="http://schemas.microsoft.com/office/drawing/2015/10/21/chartex" xmlns:cx3="http://schemas.microsoft.com/office/drawing/2016/5/9/chartex" xmlns:cx4="http://schemas.microsoft.com/office/drawing/2016/5/10/chartex" xmlns:cx5="http://schemas.microsoft.com/office/drawing/2016/5/11/chartex" xmlns:cx6="http://schemas.microsoft.com/office/drawing/2016/5/12/chartex" xmlns:cx7="http://schemas.microsoft.com/office/drawing/2016/5/13/chartex" xmlns:cx8="http://schemas.microsoft.com/office/drawing/2016/5/14/chartex" xmlns:mc="http://schemas.openxmlformats.org/markup-compatibility/2006" xmlns:aink="http://schemas.microsoft.com/office/drawing/2016/ink" xmlns:am3d="http://schemas.microsoft.com/office/drawing/2017/model3d" xmlns:o="urn:schemas-microsoft-com:office:office" xmlns:r="http://schemas.openxmlformats.org/officeDocument/2006/relationships" xmlns:m="http://schemas.openxmlformats.org/officeDocument/2006/math" xmlns:v="urn:schemas-microsoft-com:vml" xmlns:wp14="http://schemas.microsoft.com/office/word/2010/wordprocessingDrawing" xmlns:wp="http://schemas.openxmlformats.org/drawingml/2006/wordprocessingDrawing" xmlns:w10="urn:schemas-microsoft-com:office:word" xmlns:w="http://schemas.openxmlformats.org/wordprocessingml/2006/main" xmlns:w14="http://schemas.microsoft.com/office/word/2010/wordml" xmlns:w15="http://schemas.microsoft.com/office/word/2012/wordml" xmlns:w16cid="http://schemas.microsoft.com/office/word/2016/wordml/cid" xmlns:w16se="http://schemas.microsoft.com/office/word/2015/wordml/symex" xmlns:wpg="http://schemas.microsoft.com/office/word/2010/wordprocessingGroup" xmlns:wpi="http://schemas.microsoft.com/office/word/2010/wordprocessingInk" xmlns:wne="http://schemas.microsoft.com/office/word/2006/wordml" xmlns:wps="http://schemas.microsoft.com/office/word/2010/wordprocessingShape" mc:Ignorable="w14 w15 w16se w16cid wp14">
   <w:body>
+    <w:bookmarkStart w:id="0" w:name="_GoBack"/>
+    <w:bookmarkEnd w:id="0"/>
     <w:p>
       <w:pPr>
         <w:jc w:val="center"/>
@@ -2436,8 +2438,6 @@
                 <w:szCs w:val="24"/>
               </w:rPr>
             </w:pPr>
-            <w:bookmarkStart w:id="0" w:name="_GoBack"/>
-            <w:bookmarkEnd w:id="0"/>
           </w:p>
         </w:tc>
         <w:tc>
